--- a/企画書＆ガントチャート/説明書.docx
+++ b/企画書＆ガントチャート/説明書.docx
@@ -80,7 +80,7 @@
                         <pic:cNvPicPr/>
                       </pic:nvPicPr>
                       <pic:blipFill>
-                        <a:blip r:embed="rId4" cstate="print">
+                        <a:blip r:embed="rId6" cstate="print">
                           <a:extLst>
                             <a:ext uri="{28A0092B-C50C-407E-A947-70E740481C1C}">
                               <a14:useLocalDpi xmlns:a14="http://schemas.microsoft.com/office/drawing/2010/main" val="0"/>
@@ -152,7 +152,14 @@
           <w:rFonts w:hint="eastAsia"/>
           <w:sz w:val="28"/>
         </w:rPr>
-        <w:t>このゲームはお札を１２枚集めて脱出する</w:t>
+        <w:t>このゲームはお札を７</w:t>
+      </w:r>
+      <w:r>
+        <w:rPr>
+          <w:rFonts w:hint="eastAsia"/>
+          <w:sz w:val="28"/>
+        </w:rPr>
+        <w:t>枚集めて脱出する</w:t>
       </w:r>
       <w:r>
         <w:rPr>
@@ -173,6 +180,7 @@
       <w:pPr>
         <w:jc w:val="left"/>
         <w:rPr>
+          <w:rFonts w:hint="eastAsia"/>
           <w:sz w:val="28"/>
         </w:rPr>
       </w:pPr>
@@ -204,7 +212,14 @@
           <w:rFonts w:hint="eastAsia"/>
           <w:sz w:val="28"/>
         </w:rPr>
-        <w:t>敵に触れると一発アウトでGAME</w:t>
+        <w:t>敵に三回触れると</w:t>
+      </w:r>
+      <w:r>
+        <w:rPr>
+          <w:rFonts w:hint="eastAsia"/>
+          <w:sz w:val="28"/>
+        </w:rPr>
+        <w:t>GAME</w:t>
       </w:r>
       <w:r>
         <w:rPr>
@@ -213,8 +228,6 @@
         </w:rPr>
         <w:t xml:space="preserve">　</w:t>
       </w:r>
-      <w:bookmarkStart w:id="0" w:name="_GoBack"/>
-      <w:bookmarkEnd w:id="0"/>
       <w:r>
         <w:rPr>
           <w:rFonts w:hint="eastAsia"/>
@@ -248,7 +261,7 @@
                         </pic:cNvPicPr>
                       </pic:nvPicPr>
                       <pic:blipFill>
-                        <a:blip r:embed="rId5">
+                        <a:blip r:embed="rId7">
                           <a:extLst>
                             <a:ext uri="{28A0092B-C50C-407E-A947-70E740481C1C}">
                               <a14:useLocalDpi xmlns:a14="http://schemas.microsoft.com/office/drawing/2010/main" val="0"/>
@@ -336,15 +349,92 @@
       <w:pPr>
         <w:jc w:val="center"/>
         <w:rPr>
-          <w:sz w:val="28"/>
+          <w:sz w:val="72"/>
+          <w:szCs w:val="72"/>
         </w:rPr>
       </w:pPr>
       <w:r>
         <w:rPr>
-          <w:rFonts w:hint="eastAsia"/>
-          <w:sz w:val="28"/>
-        </w:rPr>
-        <w:t>基本操作</w:t>
+          <w:sz w:val="28"/>
+          <w:szCs w:val="28"/>
+        </w:rPr>
+        <w:t>また栄養ドリンクがあるため体力が減っても回復します</w:t>
+      </w:r>
+      <w:r>
+        <w:rPr>
+          <w:rFonts w:hint="eastAsia"/>
+          <w:noProof/>
+          <w:sz w:val="28"/>
+          <w:szCs w:val="28"/>
+        </w:rPr>
+        <w:drawing>
+          <wp:inline distT="0" distB="0" distL="0" distR="0">
+            <wp:extent cx="1722120" cy="1722120"/>
+            <wp:effectExtent l="0" t="0" r="0" b="0"/>
+            <wp:docPr id="4" name="図 4"/>
+            <wp:cNvGraphicFramePr>
+              <a:graphicFrameLocks xmlns:a="http://schemas.openxmlformats.org/drawingml/2006/main" noChangeAspect="1"/>
+            </wp:cNvGraphicFramePr>
+            <a:graphic xmlns:a="http://schemas.openxmlformats.org/drawingml/2006/main">
+              <a:graphicData uri="http://schemas.openxmlformats.org/drawingml/2006/picture">
+                <pic:pic xmlns:pic="http://schemas.openxmlformats.org/drawingml/2006/picture">
+                  <pic:nvPicPr>
+                    <pic:cNvPr id="4" name="aya.png"/>
+                    <pic:cNvPicPr/>
+                  </pic:nvPicPr>
+                  <pic:blipFill>
+                    <a:blip r:embed="rId8" cstate="print">
+                      <a:extLst>
+                        <a:ext uri="{28A0092B-C50C-407E-A947-70E740481C1C}">
+                          <a14:useLocalDpi xmlns:a14="http://schemas.microsoft.com/office/drawing/2010/main" val="0"/>
+                        </a:ext>
+                      </a:extLst>
+                    </a:blip>
+                    <a:stretch>
+                      <a:fillRect/>
+                    </a:stretch>
+                  </pic:blipFill>
+                  <pic:spPr>
+                    <a:xfrm>
+                      <a:off x="0" y="0"/>
+                      <a:ext cx="1723249" cy="1723249"/>
+                    </a:xfrm>
+                    <a:prstGeom prst="rect">
+                      <a:avLst/>
+                    </a:prstGeom>
+                  </pic:spPr>
+                </pic:pic>
+              </a:graphicData>
+            </a:graphic>
+          </wp:inline>
+        </w:drawing>
+      </w:r>
+      <w:r>
+        <w:rPr>
+          <mc:AlternateContent>
+            <mc:Choice Requires="w16se"/>
+            <mc:Fallback>
+              <w:rFonts w:ascii="Segoe UI Emoji" w:eastAsia="Segoe UI Emoji" w:hAnsi="Segoe UI Emoji" w:cs="Segoe UI Emoji"/>
+            </mc:Fallback>
+          </mc:AlternateContent>
+          <w:sz w:val="96"/>
+          <w:szCs w:val="96"/>
+        </w:rPr>
+        <mc:AlternateContent>
+          <mc:Choice Requires="w16se">
+            <w16se:symEx w16se:font="Segoe UI Emoji" w16se:char="2190"/>
+          </mc:Choice>
+          <mc:Fallback>
+            <w:t>←</w:t>
+          </mc:Fallback>
+        </mc:AlternateContent>
+      </w:r>
+      <w:r>
+        <w:rPr>
+          <w:sz w:val="72"/>
+          <w:szCs w:val="72"/>
+        </w:rPr>
+        <w:t>栄養ドリンク</w:t>
       </w:r>
     </w:p>
     <w:p>
@@ -352,8 +442,42 @@
         <w:jc w:val="left"/>
         <w:rPr>
           <w:sz w:val="28"/>
+          <w:szCs w:val="28"/>
         </w:rPr>
       </w:pPr>
+    </w:p>
+    <w:p>
+      <w:pPr>
+        <w:jc w:val="left"/>
+        <w:rPr>
+          <w:rFonts w:hint="eastAsia"/>
+          <w:sz w:val="28"/>
+          <w:szCs w:val="28"/>
+        </w:rPr>
+      </w:pPr>
+    </w:p>
+    <w:p>
+      <w:pPr>
+        <w:jc w:val="center"/>
+        <w:rPr>
+          <w:sz w:val="28"/>
+        </w:rPr>
+      </w:pPr>
+      <w:r>
+        <w:rPr>
+          <w:rFonts w:hint="eastAsia"/>
+          <w:sz w:val="28"/>
+        </w:rPr>
+        <w:t>基本操作</w:t>
+      </w:r>
+    </w:p>
+    <w:p>
+      <w:pPr>
+        <w:jc w:val="left"/>
+        <w:rPr>
+          <w:sz w:val="28"/>
+        </w:rPr>
+      </w:pPr>
       <w:r>
         <w:rPr>
           <w:rFonts w:hint="eastAsia"/>
@@ -387,6 +511,23 @@
         </w:rPr>
         <w:t>Wでキャラチェンジできます。</w:t>
       </w:r>
+    </w:p>
+    <w:p>
+      <w:pPr>
+        <w:jc w:val="left"/>
+        <w:rPr>
+          <w:rFonts w:hint="eastAsia"/>
+          <w:sz w:val="28"/>
+        </w:rPr>
+      </w:pPr>
+      <w:r>
+        <w:rPr>
+          <w:sz w:val="28"/>
+        </w:rPr>
+        <w:t>またSHIFTボタンと矢印キー同時押しで走ります。</w:t>
+      </w:r>
+      <w:bookmarkStart w:id="0" w:name="_GoBack"/>
+      <w:bookmarkEnd w:id="0"/>
     </w:p>
     <w:p>
       <w:pPr>
@@ -450,7 +591,7 @@
             <o:lock v:ext="edit" aspectratio="t"/>
           </v:shapetype>
           <v:shape id="_x0000_i1025" type="#_x0000_t75" style="width:82.8pt;height:89.4pt">
-            <v:imagedata r:id="rId6" o:title="hayashi"/>
+            <v:imagedata r:id="rId9" o:title="hayashi"/>
           </v:shape>
         </w:pict>
       </w:r>
@@ -509,7 +650,7 @@
                     </pic:cNvPicPr>
                   </pic:nvPicPr>
                   <pic:blipFill>
-                    <a:blip r:embed="rId7">
+                    <a:blip r:embed="rId10">
                       <a:extLst>
                         <a:ext uri="{28A0092B-C50C-407E-A947-70E740481C1C}">
                           <a14:useLocalDpi xmlns:a14="http://schemas.microsoft.com/office/drawing/2010/main" val="0"/>
@@ -579,7 +720,7 @@
         </w:rPr>
         <w:pict>
           <v:shape id="_x0000_i1026" type="#_x0000_t75" style="width:85.2pt;height:92.4pt">
-            <v:imagedata r:id="rId8" o:title="kaiga"/>
+            <v:imagedata r:id="rId11" o:title="kaiga"/>
           </v:shape>
         </w:pict>
       </w:r>
@@ -592,6 +733,44 @@
     </w:sectPr>
   </w:body>
 </w:document>
+</file>
+
+<file path=word/endnotes.xml><?xml version="1.0" encoding="utf-8"?>
+<w:endnotes xmlns:wpc="http://schemas.microsoft.com/office/word/2010/wordprocessingCanvas" xmlns:cx="http://schemas.microsoft.com/office/drawing/2014/chartex" xmlns:mc="http://schemas.openxmlformats.org/markup-compatibility/2006" xmlns:o="urn:schemas-microsoft-com:office:office" xmlns:r="http://schemas.openxmlformats.org/officeDocument/2006/relationships" xmlns:m="http://schemas.openxmlformats.org/officeDocument/2006/math" xmlns:v="urn:schemas-microsoft-com:vml" xmlns:wp14="http://schemas.microsoft.com/office/word/2010/wordprocessingDrawing" xmlns:wp="http://schemas.openxmlformats.org/drawingml/2006/wordprocessingDrawing" xmlns:w10="urn:schemas-microsoft-com:office:word" xmlns:w="http://schemas.openxmlformats.org/wordprocessingml/2006/main" xmlns:w14="http://schemas.microsoft.com/office/word/2010/wordml" xmlns:w15="http://schemas.microsoft.com/office/word/2012/wordml" xmlns:w16se="http://schemas.microsoft.com/office/word/2015/wordml/symex" xmlns:wpg="http://schemas.microsoft.com/office/word/2010/wordprocessingGroup" xmlns:wpi="http://schemas.microsoft.com/office/word/2010/wordprocessingInk" xmlns:wne="http://schemas.microsoft.com/office/word/2006/wordml" xmlns:wps="http://schemas.microsoft.com/office/word/2010/wordprocessingShape" mc:Ignorable="w14 w15 w16se wp14">
+  <w:endnote w:type="separator" w:id="-1">
+    <w:p>
+      <w:r>
+        <w:separator/>
+      </w:r>
+    </w:p>
+  </w:endnote>
+  <w:endnote w:type="continuationSeparator" w:id="0">
+    <w:p>
+      <w:r>
+        <w:continuationSeparator/>
+      </w:r>
+    </w:p>
+  </w:endnote>
+</w:endnotes>
+</file>
+
+<file path=word/footnotes.xml><?xml version="1.0" encoding="utf-8"?>
+<w:footnotes xmlns:wpc="http://schemas.microsoft.com/office/word/2010/wordprocessingCanvas" xmlns:cx="http://schemas.microsoft.com/office/drawing/2014/chartex" xmlns:mc="http://schemas.openxmlformats.org/markup-compatibility/2006" xmlns:o="urn:schemas-microsoft-com:office:office" xmlns:r="http://schemas.openxmlformats.org/officeDocument/2006/relationships" xmlns:m="http://schemas.openxmlformats.org/officeDocument/2006/math" xmlns:v="urn:schemas-microsoft-com:vml" xmlns:wp14="http://schemas.microsoft.com/office/word/2010/wordprocessingDrawing" xmlns:wp="http://schemas.openxmlformats.org/drawingml/2006/wordprocessingDrawing" xmlns:w10="urn:schemas-microsoft-com:office:word" xmlns:w="http://schemas.openxmlformats.org/wordprocessingml/2006/main" xmlns:w14="http://schemas.microsoft.com/office/word/2010/wordml" xmlns:w15="http://schemas.microsoft.com/office/word/2012/wordml" xmlns:w16se="http://schemas.microsoft.com/office/word/2015/wordml/symex" xmlns:wpg="http://schemas.microsoft.com/office/word/2010/wordprocessingGroup" xmlns:wpi="http://schemas.microsoft.com/office/word/2010/wordprocessingInk" xmlns:wne="http://schemas.microsoft.com/office/word/2006/wordml" xmlns:wps="http://schemas.microsoft.com/office/word/2010/wordprocessingShape" mc:Ignorable="w14 w15 w16se wp14">
+  <w:footnote w:type="separator" w:id="-1">
+    <w:p>
+      <w:r>
+        <w:separator/>
+      </w:r>
+    </w:p>
+  </w:footnote>
+  <w:footnote w:type="continuationSeparator" w:id="0">
+    <w:p>
+      <w:r>
+        <w:continuationSeparator/>
+      </w:r>
+    </w:p>
+  </w:footnote>
+</w:footnotes>
 </file>
 
 <file path=word/styles.xml><?xml version="1.0" encoding="utf-8"?>
@@ -1016,6 +1195,50 @@
     <w:semiHidden/>
     <w:unhideWhenUsed/>
   </w:style>
+  <w:style w:type="paragraph" w:styleId="a3">
+    <w:name w:val="header"/>
+    <w:basedOn w:val="a"/>
+    <w:link w:val="a4"/>
+    <w:uiPriority w:val="99"/>
+    <w:unhideWhenUsed/>
+    <w:rsid w:val="009B03ED"/>
+    <w:pPr>
+      <w:tabs>
+        <w:tab w:val="center" w:pos="4252"/>
+        <w:tab w:val="right" w:pos="8504"/>
+      </w:tabs>
+      <w:snapToGrid w:val="0"/>
+    </w:pPr>
+  </w:style>
+  <w:style w:type="character" w:customStyle="1" w:styleId="a4">
+    <w:name w:val="ヘッダー (文字)"/>
+    <w:basedOn w:val="a0"/>
+    <w:link w:val="a3"/>
+    <w:uiPriority w:val="99"/>
+    <w:rsid w:val="009B03ED"/>
+  </w:style>
+  <w:style w:type="paragraph" w:styleId="a5">
+    <w:name w:val="footer"/>
+    <w:basedOn w:val="a"/>
+    <w:link w:val="a6"/>
+    <w:uiPriority w:val="99"/>
+    <w:unhideWhenUsed/>
+    <w:rsid w:val="009B03ED"/>
+    <w:pPr>
+      <w:tabs>
+        <w:tab w:val="center" w:pos="4252"/>
+        <w:tab w:val="right" w:pos="8504"/>
+      </w:tabs>
+      <w:snapToGrid w:val="0"/>
+    </w:pPr>
+  </w:style>
+  <w:style w:type="character" w:customStyle="1" w:styleId="a6">
+    <w:name w:val="フッター (文字)"/>
+    <w:basedOn w:val="a0"/>
+    <w:link w:val="a5"/>
+    <w:uiPriority w:val="99"/>
+    <w:rsid w:val="009B03ED"/>
+  </w:style>
 </w:styles>
 </file>
 

--- a/企画書＆ガントチャート/説明書.docx
+++ b/企画書＆ガントチャート/説明書.docx
@@ -62,54 +62,47 @@
           <w:noProof/>
           <w:sz w:val="24"/>
         </w:rPr>
-        <mc:AlternateContent>
-          <mc:Choice Requires="w16se">
-            <w:drawing>
-              <wp:inline distT="0" distB="0" distL="0" distR="0" wp14:anchorId="3A710AD0" wp14:editId="1DB890B3">
-                <wp:extent cx="556260" cy="556260"/>
-                <wp:effectExtent l="0" t="0" r="0" b="0"/>
-                <wp:docPr id="1" name="図 1"/>
-                <wp:cNvGraphicFramePr>
-                  <a:graphicFrameLocks xmlns:a="http://schemas.openxmlformats.org/drawingml/2006/main" noChangeAspect="1"/>
-                </wp:cNvGraphicFramePr>
-                <a:graphic xmlns:a="http://schemas.openxmlformats.org/drawingml/2006/main">
-                  <a:graphicData uri="http://schemas.openxmlformats.org/drawingml/2006/picture">
-                    <pic:pic xmlns:pic="http://schemas.openxmlformats.org/drawingml/2006/picture">
-                      <pic:nvPicPr>
-                        <pic:cNvPr id="1" name="Fuda.png"/>
-                        <pic:cNvPicPr/>
-                      </pic:nvPicPr>
-                      <pic:blipFill>
-                        <a:blip r:embed="rId6" cstate="print">
-                          <a:extLst>
-                            <a:ext uri="{28A0092B-C50C-407E-A947-70E740481C1C}">
-                              <a14:useLocalDpi xmlns:a14="http://schemas.microsoft.com/office/drawing/2010/main" val="0"/>
-                            </a:ext>
-                          </a:extLst>
-                        </a:blip>
-                        <a:stretch>
-                          <a:fillRect/>
-                        </a:stretch>
-                      </pic:blipFill>
-                      <pic:spPr>
-                        <a:xfrm>
-                          <a:off x="0" y="0"/>
-                          <a:ext cx="556624" cy="556624"/>
-                        </a:xfrm>
-                        <a:prstGeom prst="rect">
-                          <a:avLst/>
-                        </a:prstGeom>
-                      </pic:spPr>
-                    </pic:pic>
-                  </a:graphicData>
-                </a:graphic>
-              </wp:inline>
-            </w:drawing>
-          </mc:Choice>
-          <mc:Fallback>
-            <w:rFonts w:ascii="Segoe UI Emoji" w:eastAsia="Segoe UI Emoji" w:hAnsi="Segoe UI Emoji" w:cs="Segoe UI Emoji"/>
-          </mc:Fallback>
-        </mc:AlternateContent>
+        <w:drawing>
+          <wp:inline distT="0" distB="0" distL="0" distR="0" wp14:anchorId="3A710AD0" wp14:editId="1DB890B3">
+            <wp:extent cx="807720" cy="807720"/>
+            <wp:effectExtent l="0" t="0" r="0" b="0"/>
+            <wp:docPr id="1" name="図 1"/>
+            <wp:cNvGraphicFramePr>
+              <a:graphicFrameLocks xmlns:a="http://schemas.openxmlformats.org/drawingml/2006/main" noChangeAspect="1"/>
+            </wp:cNvGraphicFramePr>
+            <a:graphic xmlns:a="http://schemas.openxmlformats.org/drawingml/2006/main">
+              <a:graphicData uri="http://schemas.openxmlformats.org/drawingml/2006/picture">
+                <pic:pic xmlns:pic="http://schemas.openxmlformats.org/drawingml/2006/picture">
+                  <pic:nvPicPr>
+                    <pic:cNvPr id="1" name="Fuda.png"/>
+                    <pic:cNvPicPr/>
+                  </pic:nvPicPr>
+                  <pic:blipFill>
+                    <a:blip r:embed="rId6" cstate="print">
+                      <a:extLst>
+                        <a:ext uri="{28A0092B-C50C-407E-A947-70E740481C1C}">
+                          <a14:useLocalDpi xmlns:a14="http://schemas.microsoft.com/office/drawing/2010/main" val="0"/>
+                        </a:ext>
+                      </a:extLst>
+                    </a:blip>
+                    <a:stretch>
+                      <a:fillRect/>
+                    </a:stretch>
+                  </pic:blipFill>
+                  <pic:spPr>
+                    <a:xfrm>
+                      <a:off x="0" y="0"/>
+                      <a:ext cx="808249" cy="808249"/>
+                    </a:xfrm>
+                    <a:prstGeom prst="rect">
+                      <a:avLst/>
+                    </a:prstGeom>
+                  </pic:spPr>
+                </pic:pic>
+              </a:graphicData>
+            </a:graphic>
+          </wp:inline>
+        </w:drawing>
       </w:r>
       <w:r>
         <w:rPr>
@@ -121,7 +114,8 @@
               <w:rFonts w:ascii="Segoe UI Emoji" w:eastAsia="Segoe UI Emoji" w:hAnsi="Segoe UI Emoji" w:cs="Segoe UI Emoji"/>
             </mc:Fallback>
           </mc:AlternateContent>
-          <w:sz w:val="40"/>
+          <w:sz w:val="96"/>
+          <w:szCs w:val="96"/>
         </w:rPr>
         <mc:AlternateContent>
           <mc:Choice Requires="w16se">
@@ -135,7 +129,8 @@
       <w:r>
         <w:rPr>
           <w:rFonts w:hint="eastAsia"/>
-          <w:sz w:val="40"/>
+          <w:sz w:val="96"/>
+          <w:szCs w:val="96"/>
         </w:rPr>
         <w:t>お札</w:t>
       </w:r>
@@ -144,64 +139,92 @@
       <w:pPr>
         <w:jc w:val="left"/>
         <w:rPr>
-          <w:sz w:val="28"/>
-        </w:rPr>
-      </w:pPr>
-      <w:r>
-        <w:rPr>
-          <w:rFonts w:hint="eastAsia"/>
-          <w:sz w:val="28"/>
-        </w:rPr>
-        <w:t>このゲームはお札を７</w:t>
-      </w:r>
-      <w:r>
-        <w:rPr>
-          <w:rFonts w:hint="eastAsia"/>
-          <w:sz w:val="28"/>
-        </w:rPr>
-        <w:t>枚集めて脱出する</w:t>
-      </w:r>
-      <w:r>
-        <w:rPr>
-          <w:rFonts w:hint="eastAsia"/>
-          <w:sz w:val="28"/>
-        </w:rPr>
-        <w:t>、</w:t>
-      </w:r>
-      <w:r>
-        <w:rPr>
-          <w:rFonts w:hint="eastAsia"/>
-          <w:sz w:val="28"/>
-        </w:rPr>
-        <w:t>ホラー脱出ゲームです</w:t>
+          <w:sz w:val="32"/>
+        </w:rPr>
+      </w:pPr>
+      <w:r>
+        <w:rPr>
+          <w:rFonts w:hint="eastAsia"/>
+          <w:sz w:val="32"/>
+        </w:rPr>
+        <w:t>お札を７</w:t>
+      </w:r>
+      <w:r>
+        <w:rPr>
+          <w:rFonts w:hint="eastAsia"/>
+          <w:sz w:val="32"/>
+        </w:rPr>
+        <w:t>枚集めて脱出する、ホラー脱出ゲームです</w:t>
       </w:r>
     </w:p>
     <w:p>
       <w:pPr>
         <w:jc w:val="left"/>
         <w:rPr>
-          <w:rFonts w:hint="eastAsia"/>
-          <w:sz w:val="28"/>
-        </w:rPr>
-      </w:pPr>
-      <w:r>
-        <w:rPr>
-          <w:rFonts w:hint="eastAsia"/>
-          <w:sz w:val="28"/>
+          <w:sz w:val="32"/>
+        </w:rPr>
+      </w:pPr>
+      <w:r>
+        <w:rPr>
+          <w:rFonts w:hint="eastAsia"/>
+          <w:sz w:val="32"/>
         </w:rPr>
         <w:t>お札は</w:t>
       </w:r>
       <w:r>
         <w:rPr>
           <w:rFonts w:hint="eastAsia"/>
-          <w:sz w:val="28"/>
-        </w:rPr>
-        <w:t>廊下にあったり小部屋にあったりいろんな場所にあります。</w:t>
+          <w:sz w:val="32"/>
+        </w:rPr>
+        <w:t>廊下や小部屋になど</w:t>
+      </w:r>
+      <w:r>
+        <w:rPr>
+          <w:rFonts w:hint="eastAsia"/>
+          <w:sz w:val="32"/>
+        </w:rPr>
+        <w:t>いろんな場所にあります。</w:t>
       </w:r>
     </w:p>
     <w:p>
       <w:pPr>
         <w:jc w:val="left"/>
+        <w:rPr>
+          <w:sz w:val="32"/>
+        </w:rPr>
+      </w:pPr>
+      <w:r>
+        <w:rPr>
+          <w:rFonts w:hint="eastAsia"/>
+          <w:sz w:val="32"/>
+        </w:rPr>
+        <w:t>敵に三回触れると</w:t>
+      </w:r>
+      <w:r>
+        <w:rPr>
+          <w:rFonts w:hint="eastAsia"/>
+          <w:sz w:val="32"/>
+        </w:rPr>
+        <w:t>GAME</w:t>
+      </w:r>
+      <w:r>
+        <w:rPr>
+          <w:rFonts w:hint="eastAsia"/>
+          <w:sz w:val="32"/>
+        </w:rPr>
+        <w:t xml:space="preserve">　</w:t>
+      </w:r>
+      <w:r>
+        <w:rPr>
+          <w:rFonts w:hint="eastAsia"/>
+          <w:sz w:val="32"/>
+        </w:rPr>
+        <w:t>OVERです。</w:t>
+      </w:r>
+    </w:p>
+    <w:p>
+      <w:pPr>
+        <w:jc w:val="center"/>
         <w:rPr>
           <w:sz w:val="40"/>
           <w:szCs w:val="40"/>
@@ -210,92 +233,57 @@
       <w:r>
         <w:rPr>
           <w:rFonts w:hint="eastAsia"/>
-          <w:sz w:val="28"/>
-        </w:rPr>
-        <w:t>敵に三回触れると</w:t>
-      </w:r>
-      <w:r>
-        <w:rPr>
-          <w:rFonts w:hint="eastAsia"/>
-          <w:sz w:val="28"/>
-        </w:rPr>
-        <w:t>GAME</w:t>
-      </w:r>
-      <w:r>
-        <w:rPr>
-          <w:rFonts w:hint="eastAsia"/>
-          <w:sz w:val="28"/>
-        </w:rPr>
-        <w:t xml:space="preserve">　</w:t>
-      </w:r>
-      <w:r>
-        <w:rPr>
-          <w:rFonts w:hint="eastAsia"/>
-          <w:sz w:val="28"/>
-        </w:rPr>
-        <w:t>OVERです。</w:t>
-      </w:r>
-      <w:r>
-        <w:rPr>
-          <w:rFonts w:hint="eastAsia"/>
           <w:noProof/>
           <w:sz w:val="28"/>
         </w:rPr>
-        <mc:AlternateContent>
-          <mc:Choice Requires="w16se">
-            <w:drawing>
-              <wp:inline distT="0" distB="0" distL="0" distR="0">
-                <wp:extent cx="784860" cy="784860"/>
-                <wp:effectExtent l="0" t="0" r="0" b="0"/>
-                <wp:docPr id="2" name="図 2" descr="C:\Users\さかな\AppData\Local\Microsoft\Windows\INetCache\Content.Word\Enemy.png"/>
-                <wp:cNvGraphicFramePr>
-                  <a:graphicFrameLocks xmlns:a="http://schemas.openxmlformats.org/drawingml/2006/main" noChangeAspect="1"/>
-                </wp:cNvGraphicFramePr>
-                <a:graphic xmlns:a="http://schemas.openxmlformats.org/drawingml/2006/main">
-                  <a:graphicData uri="http://schemas.openxmlformats.org/drawingml/2006/picture">
-                    <pic:pic xmlns:pic="http://schemas.openxmlformats.org/drawingml/2006/picture">
-                      <pic:nvPicPr>
-                        <pic:cNvPr id="0" name="Picture 11" descr="C:\Users\さかな\AppData\Local\Microsoft\Windows\INetCache\Content.Word\Enemy.png"/>
-                        <pic:cNvPicPr>
-                          <a:picLocks noChangeAspect="1" noChangeArrowheads="1"/>
-                        </pic:cNvPicPr>
-                      </pic:nvPicPr>
-                      <pic:blipFill>
-                        <a:blip r:embed="rId7">
-                          <a:extLst>
-                            <a:ext uri="{28A0092B-C50C-407E-A947-70E740481C1C}">
-                              <a14:useLocalDpi xmlns:a14="http://schemas.microsoft.com/office/drawing/2010/main" val="0"/>
-                            </a:ext>
-                          </a:extLst>
-                        </a:blip>
-                        <a:srcRect r="74377" b="48756"/>
-                        <a:stretch>
-                          <a:fillRect/>
-                        </a:stretch>
-                      </pic:blipFill>
-                      <pic:spPr bwMode="auto">
-                        <a:xfrm>
-                          <a:off x="0" y="0"/>
-                          <a:ext cx="784860" cy="784860"/>
-                        </a:xfrm>
-                        <a:prstGeom prst="rect">
-                          <a:avLst/>
-                        </a:prstGeom>
-                        <a:noFill/>
-                        <a:ln>
-                          <a:noFill/>
-                        </a:ln>
-                      </pic:spPr>
-                    </pic:pic>
-                  </a:graphicData>
-                </a:graphic>
-              </wp:inline>
-            </w:drawing>
-          </mc:Choice>
-          <mc:Fallback>
-            <w:rFonts w:ascii="Segoe UI Emoji" w:eastAsia="Segoe UI Emoji" w:hAnsi="Segoe UI Emoji" w:cs="Segoe UI Emoji"/>
-          </mc:Fallback>
-        </mc:AlternateContent>
+        <w:drawing>
+          <wp:inline distT="0" distB="0" distL="0" distR="0">
+            <wp:extent cx="784860" cy="784860"/>
+            <wp:effectExtent l="0" t="0" r="0" b="0"/>
+            <wp:docPr id="2" name="図 2" descr="C:\Users\さかな\AppData\Local\Microsoft\Windows\INetCache\Content.Word\Enemy.png"/>
+            <wp:cNvGraphicFramePr>
+              <a:graphicFrameLocks xmlns:a="http://schemas.openxmlformats.org/drawingml/2006/main" noChangeAspect="1"/>
+            </wp:cNvGraphicFramePr>
+            <a:graphic xmlns:a="http://schemas.openxmlformats.org/drawingml/2006/main">
+              <a:graphicData uri="http://schemas.openxmlformats.org/drawingml/2006/picture">
+                <pic:pic xmlns:pic="http://schemas.openxmlformats.org/drawingml/2006/picture">
+                  <pic:nvPicPr>
+                    <pic:cNvPr id="0" name="Picture 11" descr="C:\Users\さかな\AppData\Local\Microsoft\Windows\INetCache\Content.Word\Enemy.png"/>
+                    <pic:cNvPicPr>
+                      <a:picLocks noChangeAspect="1" noChangeArrowheads="1"/>
+                    </pic:cNvPicPr>
+                  </pic:nvPicPr>
+                  <pic:blipFill>
+                    <a:blip r:embed="rId7">
+                      <a:extLst>
+                        <a:ext uri="{28A0092B-C50C-407E-A947-70E740481C1C}">
+                          <a14:useLocalDpi xmlns:a14="http://schemas.microsoft.com/office/drawing/2010/main" val="0"/>
+                        </a:ext>
+                      </a:extLst>
+                    </a:blip>
+                    <a:srcRect r="74377" b="48756"/>
+                    <a:stretch>
+                      <a:fillRect/>
+                    </a:stretch>
+                  </pic:blipFill>
+                  <pic:spPr bwMode="auto">
+                    <a:xfrm>
+                      <a:off x="0" y="0"/>
+                      <a:ext cx="784860" cy="784860"/>
+                    </a:xfrm>
+                    <a:prstGeom prst="rect">
+                      <a:avLst/>
+                    </a:prstGeom>
+                    <a:noFill/>
+                    <a:ln>
+                      <a:noFill/>
+                    </a:ln>
+                  </pic:spPr>
+                </pic:pic>
+              </a:graphicData>
+            </a:graphic>
+          </wp:inline>
+        </w:drawing>
       </w:r>
       <w:r>
         <w:rPr>
@@ -307,8 +295,8 @@
               <w:rFonts w:ascii="Segoe UI Emoji" w:eastAsia="Segoe UI Emoji" w:hAnsi="Segoe UI Emoji" w:cs="Segoe UI Emoji"/>
             </mc:Fallback>
           </mc:AlternateContent>
-          <w:sz w:val="40"/>
-          <w:szCs w:val="40"/>
+          <w:sz w:val="96"/>
+          <w:szCs w:val="144"/>
         </w:rPr>
         <mc:AlternateContent>
           <mc:Choice Requires="w16se">
@@ -322,8 +310,8 @@
       <w:r>
         <w:rPr>
           <w:rFonts w:hint="eastAsia"/>
-          <w:sz w:val="40"/>
-          <w:szCs w:val="40"/>
+          <w:sz w:val="96"/>
+          <w:szCs w:val="144"/>
         </w:rPr>
         <w:t>敵</w:t>
       </w:r>
@@ -332,17 +320,85 @@
       <w:pPr>
         <w:jc w:val="left"/>
         <w:rPr>
+          <w:sz w:val="32"/>
+          <w:szCs w:val="28"/>
+        </w:rPr>
+      </w:pPr>
+      <w:r>
+        <w:rPr>
+          <w:rFonts w:hint="eastAsia"/>
+          <w:sz w:val="32"/>
+          <w:szCs w:val="28"/>
+        </w:rPr>
+        <w:t>敵のスピードは遅いが、数が多いため囲まれてしまう可能性があります。</w:t>
+      </w:r>
+    </w:p>
+    <w:p>
+      <w:pPr>
+        <w:jc w:val="left"/>
+        <w:rPr>
+          <w:rFonts w:hint="eastAsia"/>
           <w:sz w:val="28"/>
           <w:szCs w:val="28"/>
         </w:rPr>
       </w:pPr>
-      <w:r>
-        <w:rPr>
-          <w:rFonts w:hint="eastAsia"/>
-          <w:sz w:val="28"/>
+      <w:bookmarkStart w:id="0" w:name="_GoBack"/>
+      <w:bookmarkEnd w:id="0"/>
+    </w:p>
+    <w:p>
+      <w:pPr>
+        <w:jc w:val="center"/>
+        <w:rPr>
+          <w:sz w:val="32"/>
           <w:szCs w:val="28"/>
         </w:rPr>
-        <w:t>敵のスピードは遅いが、数が多いため囲まれてしまう可能性があります。</w:t>
+      </w:pPr>
+      <w:r>
+        <w:rPr>
+          <w:sz w:val="32"/>
+          <w:szCs w:val="28"/>
+        </w:rPr>
+        <w:t>栄養ドリンクがあ</w:t>
+      </w:r>
+      <w:r>
+        <w:rPr>
+          <w:rFonts w:hint="eastAsia"/>
+          <w:sz w:val="32"/>
+          <w:szCs w:val="28"/>
+        </w:rPr>
+        <w:t>り</w:t>
+      </w:r>
+      <w:r>
+        <w:rPr>
+          <w:sz w:val="32"/>
+          <w:szCs w:val="28"/>
+        </w:rPr>
+        <w:t>体力が</w:t>
+      </w:r>
+      <w:r>
+        <w:rPr>
+          <w:sz w:val="32"/>
+          <w:szCs w:val="28"/>
+        </w:rPr>
+        <w:t>回復します</w:t>
+      </w:r>
+    </w:p>
+    <w:p>
+      <w:pPr>
+        <w:jc w:val="center"/>
+        <w:rPr>
+          <w:rFonts w:hint="eastAsia"/>
+          <w:sz w:val="32"/>
+          <w:szCs w:val="28"/>
+        </w:rPr>
+      </w:pPr>
+      <w:r>
+        <w:rPr>
+          <w:rFonts w:hint="eastAsia"/>
+          <w:sz w:val="32"/>
+          <w:szCs w:val="28"/>
+        </w:rPr>
+        <w:t>体力三以上は回復しません</w:t>
       </w:r>
     </w:p>
     <w:p>
@@ -353,13 +409,6 @@
           <w:szCs w:val="72"/>
         </w:rPr>
       </w:pPr>
-      <w:r>
-        <w:rPr>
-          <w:sz w:val="28"/>
-          <w:szCs w:val="28"/>
-        </w:rPr>
-        <w:t>また栄養ドリンクがあるため体力が減っても回復します</w:t>
-      </w:r>
       <w:r>
         <w:rPr>
           <w:rFonts w:hint="eastAsia"/>
@@ -367,6 +416,7 @@
           <w:sz w:val="28"/>
           <w:szCs w:val="28"/>
         </w:rPr>
+        <w:lastRenderedPageBreak/>
         <w:drawing>
           <wp:inline distT="0" distB="0" distL="0" distR="0">
             <wp:extent cx="1722120" cy="1722120"/>
@@ -450,7 +500,6 @@
       <w:pPr>
         <w:jc w:val="left"/>
         <w:rPr>
-          <w:rFonts w:hint="eastAsia"/>
           <w:sz w:val="28"/>
           <w:szCs w:val="28"/>
         </w:rPr>
@@ -475,64 +524,90 @@
       <w:pPr>
         <w:jc w:val="left"/>
         <w:rPr>
-          <w:sz w:val="28"/>
-        </w:rPr>
-      </w:pPr>
-      <w:r>
-        <w:rPr>
-          <w:rFonts w:hint="eastAsia"/>
-          <w:sz w:val="28"/>
+          <w:sz w:val="32"/>
+        </w:rPr>
+      </w:pPr>
+      <w:r>
+        <w:rPr>
+          <w:rFonts w:hint="eastAsia"/>
+          <w:sz w:val="32"/>
         </w:rPr>
         <w:t>矢印キーで移動ができ、A</w:t>
       </w:r>
       <w:r>
         <w:rPr>
-          <w:sz w:val="28"/>
+          <w:sz w:val="32"/>
         </w:rPr>
         <w:t>,</w:t>
       </w:r>
       <w:r>
         <w:rPr>
           <w:rFonts w:hint="eastAsia"/>
-          <w:sz w:val="28"/>
+          <w:sz w:val="32"/>
         </w:rPr>
         <w:t>S</w:t>
       </w:r>
       <w:r>
         <w:rPr>
-          <w:sz w:val="28"/>
+          <w:sz w:val="32"/>
         </w:rPr>
         <w:t>,</w:t>
       </w:r>
       <w:r>
         <w:rPr>
           <w:rFonts w:hint="eastAsia"/>
-          <w:sz w:val="28"/>
-        </w:rPr>
-        <w:t>Wでキャラチェンジできます。</w:t>
+          <w:sz w:val="32"/>
+        </w:rPr>
+        <w:t>W</w:t>
+      </w:r>
+      <w:r>
+        <w:rPr>
+          <w:rFonts w:hint="eastAsia"/>
+          <w:sz w:val="32"/>
+        </w:rPr>
+        <w:t>キー</w:t>
+      </w:r>
+      <w:r>
+        <w:rPr>
+          <w:rFonts w:hint="eastAsia"/>
+          <w:sz w:val="32"/>
+        </w:rPr>
+        <w:t>でキャラチェンジ</w:t>
+      </w:r>
+      <w:r>
+        <w:rPr>
+          <w:rFonts w:hint="eastAsia"/>
+          <w:sz w:val="32"/>
+        </w:rPr>
+        <w:t>が</w:t>
+      </w:r>
+      <w:r>
+        <w:rPr>
+          <w:rFonts w:hint="eastAsia"/>
+          <w:sz w:val="32"/>
+        </w:rPr>
+        <w:t>できます。</w:t>
       </w:r>
     </w:p>
     <w:p>
       <w:pPr>
         <w:jc w:val="left"/>
         <w:rPr>
-          <w:rFonts w:hint="eastAsia"/>
-          <w:sz w:val="28"/>
-        </w:rPr>
-      </w:pPr>
-      <w:r>
-        <w:rPr>
-          <w:sz w:val="28"/>
-        </w:rPr>
-        <w:t>またSHIFTボタンと矢印キー同時押しで走ります。</w:t>
-      </w:r>
-      <w:bookmarkStart w:id="0" w:name="_GoBack"/>
-      <w:bookmarkEnd w:id="0"/>
+          <w:sz w:val="32"/>
+        </w:rPr>
+      </w:pPr>
+      <w:r>
+        <w:rPr>
+          <w:sz w:val="32"/>
+        </w:rPr>
+        <w:t>SHIFTボタンと矢印キー同時押しで走ります。</w:t>
+      </w:r>
     </w:p>
     <w:p>
       <w:pPr>
         <w:jc w:val="left"/>
         <w:rPr>
+          <w:noProof/>
           <w:sz w:val="28"/>
         </w:rPr>
       </w:pPr>
@@ -723,6 +798,54 @@
             <v:imagedata r:id="rId11" o:title="kaiga"/>
           </v:shape>
         </w:pict>
+      </w:r>
+    </w:p>
+    <w:p>
+      <w:pPr>
+        <w:jc w:val="left"/>
+        <w:rPr>
+          <w:sz w:val="32"/>
+        </w:rPr>
+      </w:pPr>
+      <w:r>
+        <w:rPr>
+          <w:rFonts w:hint="eastAsia"/>
+          <w:noProof/>
+          <w:sz w:val="32"/>
+        </w:rPr>
+        <w:t>お札を使わない隠しゴールがあるため</w:t>
+      </w:r>
+      <w:r>
+        <w:rPr>
+          <w:rFonts w:hint="eastAsia"/>
+          <w:noProof/>
+          <w:sz w:val="32"/>
+        </w:rPr>
+        <w:t>、</w:t>
+      </w:r>
+      <w:r>
+        <w:rPr>
+          <w:rFonts w:hint="eastAsia"/>
+          <w:noProof/>
+          <w:sz w:val="32"/>
+        </w:rPr>
+        <w:t>ぜひ見つけて</w:t>
+      </w:r>
+      <w:r>
+        <w:rPr>
+          <w:rFonts w:hint="eastAsia"/>
+          <w:noProof/>
+          <w:sz w:val="32"/>
+        </w:rPr>
+        <w:t>みて</w:t>
+      </w:r>
+      <w:r>
+        <w:rPr>
+          <w:rFonts w:hint="eastAsia"/>
+          <w:noProof/>
+          <w:sz w:val="32"/>
+        </w:rPr>
+        <w:t>ください。</w:t>
       </w:r>
     </w:p>
     <w:sectPr>

--- a/企画書＆ガントチャート/説明書.docx
+++ b/企画書＆ガントチャート/説明書.docx
@@ -31,6 +31,15 @@
         </w:rPr>
         <w:t>説明書</w:t>
       </w:r>
+      <w:r>
+        <w:rPr>
+          <w:rFonts w:hint="eastAsia"/>
+          <w:sz w:val="48"/>
+        </w:rPr>
+        <w:t xml:space="preserve">　</w:t>
+      </w:r>
+      <w:bookmarkStart w:id="0" w:name="_GoBack"/>
+      <w:bookmarkEnd w:id="0"/>
     </w:p>
     <w:p>
       <w:pPr>
@@ -62,47 +71,54 @@
           <w:noProof/>
           <w:sz w:val="24"/>
         </w:rPr>
-        <w:drawing>
-          <wp:inline distT="0" distB="0" distL="0" distR="0" wp14:anchorId="3A710AD0" wp14:editId="1DB890B3">
-            <wp:extent cx="807720" cy="807720"/>
-            <wp:effectExtent l="0" t="0" r="0" b="0"/>
-            <wp:docPr id="1" name="図 1"/>
-            <wp:cNvGraphicFramePr>
-              <a:graphicFrameLocks xmlns:a="http://schemas.openxmlformats.org/drawingml/2006/main" noChangeAspect="1"/>
-            </wp:cNvGraphicFramePr>
-            <a:graphic xmlns:a="http://schemas.openxmlformats.org/drawingml/2006/main">
-              <a:graphicData uri="http://schemas.openxmlformats.org/drawingml/2006/picture">
-                <pic:pic xmlns:pic="http://schemas.openxmlformats.org/drawingml/2006/picture">
-                  <pic:nvPicPr>
-                    <pic:cNvPr id="1" name="Fuda.png"/>
-                    <pic:cNvPicPr/>
-                  </pic:nvPicPr>
-                  <pic:blipFill>
-                    <a:blip r:embed="rId6" cstate="print">
-                      <a:extLst>
-                        <a:ext uri="{28A0092B-C50C-407E-A947-70E740481C1C}">
-                          <a14:useLocalDpi xmlns:a14="http://schemas.microsoft.com/office/drawing/2010/main" val="0"/>
-                        </a:ext>
-                      </a:extLst>
-                    </a:blip>
-                    <a:stretch>
-                      <a:fillRect/>
-                    </a:stretch>
-                  </pic:blipFill>
-                  <pic:spPr>
-                    <a:xfrm>
-                      <a:off x="0" y="0"/>
-                      <a:ext cx="808249" cy="808249"/>
-                    </a:xfrm>
-                    <a:prstGeom prst="rect">
-                      <a:avLst/>
-                    </a:prstGeom>
-                  </pic:spPr>
-                </pic:pic>
-              </a:graphicData>
-            </a:graphic>
-          </wp:inline>
-        </w:drawing>
+        <mc:AlternateContent>
+          <mc:Choice Requires="w16se">
+            <w:drawing>
+              <wp:inline distT="0" distB="0" distL="0" distR="0" wp14:anchorId="3A710AD0" wp14:editId="1DB890B3">
+                <wp:extent cx="807720" cy="807720"/>
+                <wp:effectExtent l="0" t="0" r="0" b="0"/>
+                <wp:docPr id="1" name="図 1"/>
+                <wp:cNvGraphicFramePr>
+                  <a:graphicFrameLocks xmlns:a="http://schemas.openxmlformats.org/drawingml/2006/main" noChangeAspect="1"/>
+                </wp:cNvGraphicFramePr>
+                <a:graphic xmlns:a="http://schemas.openxmlformats.org/drawingml/2006/main">
+                  <a:graphicData uri="http://schemas.openxmlformats.org/drawingml/2006/picture">
+                    <pic:pic xmlns:pic="http://schemas.openxmlformats.org/drawingml/2006/picture">
+                      <pic:nvPicPr>
+                        <pic:cNvPr id="1" name="Fuda.png"/>
+                        <pic:cNvPicPr/>
+                      </pic:nvPicPr>
+                      <pic:blipFill>
+                        <a:blip r:embed="rId6" cstate="print">
+                          <a:extLst>
+                            <a:ext uri="{28A0092B-C50C-407E-A947-70E740481C1C}">
+                              <a14:useLocalDpi xmlns:a14="http://schemas.microsoft.com/office/drawing/2010/main" val="0"/>
+                            </a:ext>
+                          </a:extLst>
+                        </a:blip>
+                        <a:stretch>
+                          <a:fillRect/>
+                        </a:stretch>
+                      </pic:blipFill>
+                      <pic:spPr>
+                        <a:xfrm>
+                          <a:off x="0" y="0"/>
+                          <a:ext cx="808249" cy="808249"/>
+                        </a:xfrm>
+                        <a:prstGeom prst="rect">
+                          <a:avLst/>
+                        </a:prstGeom>
+                      </pic:spPr>
+                    </pic:pic>
+                  </a:graphicData>
+                </a:graphic>
+              </wp:inline>
+            </w:drawing>
+          </mc:Choice>
+          <mc:Fallback>
+            <w:rFonts w:ascii="Segoe UI Emoji" w:eastAsia="Segoe UI Emoji" w:hAnsi="Segoe UI Emoji" w:cs="Segoe UI Emoji"/>
+          </mc:Fallback>
+        </mc:AlternateContent>
       </w:r>
       <w:r>
         <w:rPr>
@@ -236,54 +252,61 @@
           <w:noProof/>
           <w:sz w:val="28"/>
         </w:rPr>
-        <w:drawing>
-          <wp:inline distT="0" distB="0" distL="0" distR="0">
-            <wp:extent cx="784860" cy="784860"/>
-            <wp:effectExtent l="0" t="0" r="0" b="0"/>
-            <wp:docPr id="2" name="図 2" descr="C:\Users\さかな\AppData\Local\Microsoft\Windows\INetCache\Content.Word\Enemy.png"/>
-            <wp:cNvGraphicFramePr>
-              <a:graphicFrameLocks xmlns:a="http://schemas.openxmlformats.org/drawingml/2006/main" noChangeAspect="1"/>
-            </wp:cNvGraphicFramePr>
-            <a:graphic xmlns:a="http://schemas.openxmlformats.org/drawingml/2006/main">
-              <a:graphicData uri="http://schemas.openxmlformats.org/drawingml/2006/picture">
-                <pic:pic xmlns:pic="http://schemas.openxmlformats.org/drawingml/2006/picture">
-                  <pic:nvPicPr>
-                    <pic:cNvPr id="0" name="Picture 11" descr="C:\Users\さかな\AppData\Local\Microsoft\Windows\INetCache\Content.Word\Enemy.png"/>
-                    <pic:cNvPicPr>
-                      <a:picLocks noChangeAspect="1" noChangeArrowheads="1"/>
-                    </pic:cNvPicPr>
-                  </pic:nvPicPr>
-                  <pic:blipFill>
-                    <a:blip r:embed="rId7">
-                      <a:extLst>
-                        <a:ext uri="{28A0092B-C50C-407E-A947-70E740481C1C}">
-                          <a14:useLocalDpi xmlns:a14="http://schemas.microsoft.com/office/drawing/2010/main" val="0"/>
-                        </a:ext>
-                      </a:extLst>
-                    </a:blip>
-                    <a:srcRect r="74377" b="48756"/>
-                    <a:stretch>
-                      <a:fillRect/>
-                    </a:stretch>
-                  </pic:blipFill>
-                  <pic:spPr bwMode="auto">
-                    <a:xfrm>
-                      <a:off x="0" y="0"/>
-                      <a:ext cx="784860" cy="784860"/>
-                    </a:xfrm>
-                    <a:prstGeom prst="rect">
-                      <a:avLst/>
-                    </a:prstGeom>
-                    <a:noFill/>
-                    <a:ln>
-                      <a:noFill/>
-                    </a:ln>
-                  </pic:spPr>
-                </pic:pic>
-              </a:graphicData>
-            </a:graphic>
-          </wp:inline>
-        </w:drawing>
+        <mc:AlternateContent>
+          <mc:Choice Requires="w16se">
+            <w:drawing>
+              <wp:inline distT="0" distB="0" distL="0" distR="0">
+                <wp:extent cx="784860" cy="784860"/>
+                <wp:effectExtent l="0" t="0" r="0" b="0"/>
+                <wp:docPr id="2" name="図 2" descr="C:\Users\さかな\AppData\Local\Microsoft\Windows\INetCache\Content.Word\Enemy.png"/>
+                <wp:cNvGraphicFramePr>
+                  <a:graphicFrameLocks xmlns:a="http://schemas.openxmlformats.org/drawingml/2006/main" noChangeAspect="1"/>
+                </wp:cNvGraphicFramePr>
+                <a:graphic xmlns:a="http://schemas.openxmlformats.org/drawingml/2006/main">
+                  <a:graphicData uri="http://schemas.openxmlformats.org/drawingml/2006/picture">
+                    <pic:pic xmlns:pic="http://schemas.openxmlformats.org/drawingml/2006/picture">
+                      <pic:nvPicPr>
+                        <pic:cNvPr id="0" name="Picture 11" descr="C:\Users\さかな\AppData\Local\Microsoft\Windows\INetCache\Content.Word\Enemy.png"/>
+                        <pic:cNvPicPr>
+                          <a:picLocks noChangeAspect="1" noChangeArrowheads="1"/>
+                        </pic:cNvPicPr>
+                      </pic:nvPicPr>
+                      <pic:blipFill>
+                        <a:blip r:embed="rId7">
+                          <a:extLst>
+                            <a:ext uri="{28A0092B-C50C-407E-A947-70E740481C1C}">
+                              <a14:useLocalDpi xmlns:a14="http://schemas.microsoft.com/office/drawing/2010/main" val="0"/>
+                            </a:ext>
+                          </a:extLst>
+                        </a:blip>
+                        <a:srcRect r="74377" b="48756"/>
+                        <a:stretch>
+                          <a:fillRect/>
+                        </a:stretch>
+                      </pic:blipFill>
+                      <pic:spPr bwMode="auto">
+                        <a:xfrm>
+                          <a:off x="0" y="0"/>
+                          <a:ext cx="784860" cy="784860"/>
+                        </a:xfrm>
+                        <a:prstGeom prst="rect">
+                          <a:avLst/>
+                        </a:prstGeom>
+                        <a:noFill/>
+                        <a:ln>
+                          <a:noFill/>
+                        </a:ln>
+                      </pic:spPr>
+                    </pic:pic>
+                  </a:graphicData>
+                </a:graphic>
+              </wp:inline>
+            </w:drawing>
+          </mc:Choice>
+          <mc:Fallback>
+            <w:rFonts w:ascii="Segoe UI Emoji" w:eastAsia="Segoe UI Emoji" w:hAnsi="Segoe UI Emoji" w:cs="Segoe UI Emoji"/>
+          </mc:Fallback>
+        </mc:AlternateContent>
       </w:r>
       <w:r>
         <w:rPr>
@@ -337,13 +360,10 @@
       <w:pPr>
         <w:jc w:val="left"/>
         <w:rPr>
-          <w:rFonts w:hint="eastAsia"/>
           <w:sz w:val="28"/>
           <w:szCs w:val="28"/>
         </w:rPr>
       </w:pPr>
-      <w:bookmarkStart w:id="0" w:name="_GoBack"/>
-      <w:bookmarkEnd w:id="0"/>
     </w:p>
     <w:p>
       <w:pPr>
@@ -387,7 +407,6 @@
       <w:pPr>
         <w:jc w:val="center"/>
         <w:rPr>
-          <w:rFonts w:hint="eastAsia"/>
           <w:sz w:val="32"/>
           <w:szCs w:val="28"/>
         </w:rPr>

--- a/企画書＆ガントチャート/説明書.docx
+++ b/企画書＆ガントチャート/説明書.docx
@@ -40,6 +40,13 @@
       </w:r>
       <w:bookmarkStart w:id="0" w:name="_GoBack"/>
       <w:bookmarkEnd w:id="0"/>
+      <w:r>
+        <w:rPr>
+          <w:rFonts w:hint="eastAsia"/>
+          <w:sz w:val="48"/>
+        </w:rPr>
+        <w:t xml:space="preserve">　</w:t>
+      </w:r>
     </w:p>
     <w:p>
       <w:pPr>
